--- a/Recursos.docx
+++ b/Recursos.docx
@@ -3075,6 +3075,29 @@
         <w:t>Tarjetas Kanban</w:t>
       </w:r>
     </w:p>
+    <w:p>
+      <w:pPr>
+        <w:rPr>
+          <w:b/>
+          <w:bCs/>
+        </w:rPr>
+      </w:pPr>
+    </w:p>
+    <w:p>
+      <w:pPr>
+        <w:rPr>
+          <w:b/>
+          <w:bCs/>
+        </w:rPr>
+      </w:pPr>
+      <w:r>
+        <w:rPr>
+          <w:b/>
+          <w:bCs/>
+        </w:rPr>
+        <w:t>Témplate:</w:t>
+      </w:r>
+    </w:p>
     <w:tbl>
       <w:tblPr>
         <w:tblStyle w:val="Tablaconcuadrcula"/>
@@ -3102,47 +3125,13 @@
                 <w:bCs/>
               </w:rPr>
             </w:pPr>
-            <w:proofErr w:type="spellStart"/>
-            <w:r>
-              <w:rPr>
-                <w:b/>
-                <w:bCs/>
-              </w:rPr>
-              <w:t>The</w:t>
-            </w:r>
-            <w:proofErr w:type="spellEnd"/>
-            <w:r>
-              <w:rPr>
-                <w:b/>
-                <w:bCs/>
-              </w:rPr>
-              <w:t xml:space="preserve"> Complete 2023 Web </w:t>
-            </w:r>
-            <w:proofErr w:type="spellStart"/>
-            <w:r>
-              <w:rPr>
-                <w:b/>
-                <w:bCs/>
-              </w:rPr>
-              <w:t>Development</w:t>
-            </w:r>
-            <w:proofErr w:type="spellEnd"/>
-            <w:r>
-              <w:rPr>
-                <w:b/>
-                <w:bCs/>
-              </w:rPr>
-              <w:t xml:space="preserve"> </w:t>
-            </w:r>
-            <w:proofErr w:type="spellStart"/>
-            <w:r>
-              <w:rPr>
-                <w:b/>
-                <w:bCs/>
-              </w:rPr>
-              <w:t>Bootcamp</w:t>
-            </w:r>
-            <w:proofErr w:type="spellEnd"/>
+            <w:r>
+              <w:rPr>
+                <w:b/>
+                <w:bCs/>
+              </w:rPr>
+              <w:t>Nombre Curso</w:t>
+            </w:r>
           </w:p>
         </w:tc>
       </w:tr>
@@ -3160,94 +3149,233 @@
               <w:rPr>
                 <w:b/>
                 <w:bCs/>
-              </w:rPr>
-            </w:pPr>
-            <w:r>
-              <w:rPr>
-                <w:b/>
-                <w:bCs/>
-              </w:rPr>
-              <w:t>Sección 1: Front-</w:t>
-            </w:r>
-            <w:proofErr w:type="spellStart"/>
-            <w:r>
-              <w:rPr>
-                <w:b/>
-                <w:bCs/>
-              </w:rPr>
-              <w:t>End</w:t>
-            </w:r>
-            <w:proofErr w:type="spellEnd"/>
-            <w:r>
-              <w:rPr>
-                <w:b/>
-                <w:bCs/>
-              </w:rPr>
-              <w:t xml:space="preserve"> Web </w:t>
-            </w:r>
-            <w:proofErr w:type="spellStart"/>
-            <w:r>
-              <w:rPr>
-                <w:b/>
-                <w:bCs/>
-              </w:rPr>
-              <w:t>Development</w:t>
-            </w:r>
-            <w:proofErr w:type="spellEnd"/>
-          </w:p>
-        </w:tc>
-      </w:tr>
-      <w:tr>
-        <w:trPr>
-          <w:trHeight w:val="732"/>
-          <w:jc w:val="center"/>
-        </w:trPr>
-        <w:tc>
-          <w:tcPr>
-            <w:tcW w:w="4119" w:type="dxa"/>
-          </w:tcPr>
-          <w:p>
-            <w:r>
-              <w:t xml:space="preserve">1. </w:t>
-            </w:r>
-            <w:proofErr w:type="spellStart"/>
-            <w:r>
-              <w:t>What</w:t>
-            </w:r>
-            <w:proofErr w:type="spellEnd"/>
-            <w:r>
-              <w:t xml:space="preserve"> </w:t>
-            </w:r>
-            <w:proofErr w:type="spellStart"/>
-            <w:r>
-              <w:t>you'll</w:t>
-            </w:r>
-            <w:proofErr w:type="spellEnd"/>
-            <w:r>
-              <w:t xml:space="preserve"> </w:t>
-            </w:r>
-            <w:proofErr w:type="spellStart"/>
-            <w:r>
-              <w:t>Get</w:t>
-            </w:r>
-            <w:proofErr w:type="spellEnd"/>
-            <w:r>
-              <w:t xml:space="preserve"> in </w:t>
-            </w:r>
-            <w:proofErr w:type="spellStart"/>
-            <w:r>
-              <w:t>This</w:t>
-            </w:r>
-            <w:proofErr w:type="spellEnd"/>
-            <w:r>
-              <w:t xml:space="preserve"> </w:t>
-            </w:r>
-            <w:proofErr w:type="spellStart"/>
-            <w:r>
-              <w:t>Course</w:t>
+                <w:u w:val="single"/>
+              </w:rPr>
+            </w:pPr>
+            <w:r>
+              <w:rPr>
+                <w:b/>
+                <w:bCs/>
+              </w:rPr>
+              <w:t>Sección Número:</w:t>
             </w:r>
             <w:bookmarkStart w:id="0" w:name="_GoBack"/>
             <w:bookmarkEnd w:id="0"/>
+          </w:p>
+        </w:tc>
+      </w:tr>
+      <w:tr>
+        <w:trPr>
+          <w:trHeight w:val="732"/>
+          <w:jc w:val="center"/>
+        </w:trPr>
+        <w:tc>
+          <w:tcPr>
+            <w:tcW w:w="4119" w:type="dxa"/>
+          </w:tcPr>
+          <w:p>
+            <w:r>
+              <w:t>Capitulo</w:t>
+            </w:r>
+          </w:p>
+        </w:tc>
+      </w:tr>
+    </w:tbl>
+    <w:p>
+      <w:pPr>
+        <w:jc w:val="center"/>
+        <w:rPr>
+          <w:b/>
+          <w:bCs/>
+        </w:rPr>
+      </w:pPr>
+    </w:p>
+    <w:p>
+      <w:pPr>
+        <w:rPr>
+          <w:b/>
+          <w:bCs/>
+        </w:rPr>
+      </w:pPr>
+      <w:r>
+        <w:rPr>
+          <w:b/>
+          <w:bCs/>
+        </w:rPr>
+        <w:t>Ejemplo:</w:t>
+      </w:r>
+    </w:p>
+    <w:tbl>
+      <w:tblPr>
+        <w:tblStyle w:val="Tablaconcuadrcula"/>
+        <w:tblW w:w="0" w:type="auto"/>
+        <w:jc w:val="center"/>
+        <w:tblLook w:val="04A0" w:firstRow="1" w:lastRow="0" w:firstColumn="1" w:lastColumn="0" w:noHBand="0" w:noVBand="1"/>
+      </w:tblPr>
+      <w:tblGrid>
+        <w:gridCol w:w="4119"/>
+      </w:tblGrid>
+      <w:tr>
+        <w:trPr>
+          <w:trHeight w:val="700"/>
+          <w:jc w:val="center"/>
+        </w:trPr>
+        <w:tc>
+          <w:tcPr>
+            <w:tcW w:w="4119" w:type="dxa"/>
+          </w:tcPr>
+          <w:p>
+            <w:pPr>
+              <w:jc w:val="center"/>
+              <w:rPr>
+                <w:b/>
+                <w:bCs/>
+              </w:rPr>
+            </w:pPr>
+            <w:proofErr w:type="spellStart"/>
+            <w:r>
+              <w:rPr>
+                <w:b/>
+                <w:bCs/>
+              </w:rPr>
+              <w:t>The</w:t>
+            </w:r>
+            <w:proofErr w:type="spellEnd"/>
+            <w:r>
+              <w:rPr>
+                <w:b/>
+                <w:bCs/>
+              </w:rPr>
+              <w:t xml:space="preserve"> Complete 2023 Web </w:t>
+            </w:r>
+            <w:proofErr w:type="spellStart"/>
+            <w:r>
+              <w:rPr>
+                <w:b/>
+                <w:bCs/>
+              </w:rPr>
+              <w:t>Development</w:t>
+            </w:r>
+            <w:proofErr w:type="spellEnd"/>
+            <w:r>
+              <w:rPr>
+                <w:b/>
+                <w:bCs/>
+              </w:rPr>
+              <w:t xml:space="preserve"> </w:t>
+            </w:r>
+            <w:proofErr w:type="spellStart"/>
+            <w:r>
+              <w:rPr>
+                <w:b/>
+                <w:bCs/>
+              </w:rPr>
+              <w:t>Bootcamp</w:t>
+            </w:r>
+            <w:proofErr w:type="spellEnd"/>
+          </w:p>
+        </w:tc>
+      </w:tr>
+      <w:tr>
+        <w:trPr>
+          <w:trHeight w:val="531"/>
+          <w:jc w:val="center"/>
+        </w:trPr>
+        <w:tc>
+          <w:tcPr>
+            <w:tcW w:w="4119" w:type="dxa"/>
+          </w:tcPr>
+          <w:p>
+            <w:pPr>
+              <w:rPr>
+                <w:b/>
+                <w:bCs/>
+              </w:rPr>
+            </w:pPr>
+            <w:r>
+              <w:rPr>
+                <w:b/>
+                <w:bCs/>
+              </w:rPr>
+              <w:t>Sección 1: Front-</w:t>
+            </w:r>
+            <w:proofErr w:type="spellStart"/>
+            <w:r>
+              <w:rPr>
+                <w:b/>
+                <w:bCs/>
+              </w:rPr>
+              <w:t>End</w:t>
+            </w:r>
+            <w:proofErr w:type="spellEnd"/>
+            <w:r>
+              <w:rPr>
+                <w:b/>
+                <w:bCs/>
+              </w:rPr>
+              <w:t xml:space="preserve"> Web </w:t>
+            </w:r>
+            <w:proofErr w:type="spellStart"/>
+            <w:r>
+              <w:rPr>
+                <w:b/>
+                <w:bCs/>
+              </w:rPr>
+              <w:t>Development</w:t>
+            </w:r>
+            <w:proofErr w:type="spellEnd"/>
+          </w:p>
+        </w:tc>
+      </w:tr>
+      <w:tr>
+        <w:trPr>
+          <w:trHeight w:val="732"/>
+          <w:jc w:val="center"/>
+        </w:trPr>
+        <w:tc>
+          <w:tcPr>
+            <w:tcW w:w="4119" w:type="dxa"/>
+          </w:tcPr>
+          <w:p>
+            <w:r>
+              <w:t xml:space="preserve">1. </w:t>
+            </w:r>
+            <w:proofErr w:type="spellStart"/>
+            <w:r>
+              <w:t>What</w:t>
+            </w:r>
+            <w:proofErr w:type="spellEnd"/>
+            <w:r>
+              <w:t xml:space="preserve"> </w:t>
+            </w:r>
+            <w:proofErr w:type="spellStart"/>
+            <w:r>
+              <w:t>you'll</w:t>
+            </w:r>
+            <w:proofErr w:type="spellEnd"/>
+            <w:r>
+              <w:t xml:space="preserve"> </w:t>
+            </w:r>
+            <w:proofErr w:type="spellStart"/>
+            <w:r>
+              <w:t>Get</w:t>
+            </w:r>
+            <w:proofErr w:type="spellEnd"/>
+            <w:r>
+              <w:t xml:space="preserve"> in </w:t>
+            </w:r>
+            <w:proofErr w:type="spellStart"/>
+            <w:r>
+              <w:t>This</w:t>
+            </w:r>
+            <w:proofErr w:type="spellEnd"/>
+            <w:r>
+              <w:t xml:space="preserve"> </w:t>
+            </w:r>
+            <w:proofErr w:type="spellStart"/>
+            <w:r>
+              <w:t>Course</w:t>
+            </w:r>
             <w:proofErr w:type="spellEnd"/>
           </w:p>
         </w:tc>
